--- a/Processo de Revisão de Notas por Competência Curso de Logística.docx
+++ b/Processo de Revisão de Notas por Competência Curso de Logística.docx
@@ -91,7 +91,15 @@
         <w:t xml:space="preserve"> os seus dados no cabeçalho e</w:t>
       </w:r>
       <w:r>
-        <w:t xml:space="preserve"> as notas do semestre em que vocês ficou em DP;</w:t>
+        <w:t xml:space="preserve"> as notas do semestre em que </w:t>
+      </w:r>
+      <w:proofErr w:type="gramStart"/>
+      <w:r>
+        <w:t>vocês ficou</w:t>
+      </w:r>
+      <w:proofErr w:type="gramEnd"/>
+      <w:r>
+        <w:t xml:space="preserve"> em DP;</w:t>
       </w:r>
     </w:p>
     <w:p>
@@ -145,32 +153,21 @@
         <w:jc w:val="both"/>
       </w:pPr>
       <w:r>
-        <w:t>Caso a nova nota seja 6,0 enviar para o email do coordenador a planilha solicitando análise.</w:t>
+        <w:t xml:space="preserve">Caso a nova nota seja 6,0 enviar para o </w:t>
+      </w:r>
+      <w:proofErr w:type="spellStart"/>
+      <w:r>
+        <w:t>email</w:t>
+      </w:r>
+      <w:proofErr w:type="spellEnd"/>
+      <w:r>
+        <w:t xml:space="preserve"> do coordenador a planilha solicitando análise.</w:t>
       </w:r>
     </w:p>
     <w:p>
       <w:pPr>
         <w:jc w:val="both"/>
       </w:pPr>
-    </w:p>
-    <w:p>
-      <w:pPr>
-        <w:jc w:val="both"/>
-      </w:pPr>
-      <w:r>
-        <w:t>PI I 2022-1 Manhã</w:t>
-      </w:r>
-    </w:p>
-    <w:p>
-      <w:pPr>
-        <w:jc w:val="both"/>
-      </w:pPr>
-      <w:r>
-        <w:t xml:space="preserve">PI I 2022-1 </w:t>
-      </w:r>
-      <w:r>
-        <w:t>Noite</w:t>
-      </w:r>
     </w:p>
     <w:sectPr>
       <w:pgSz w:w="11906" w:h="16838"/>
